--- a/Template/cutover.docx
+++ b/Template/cutover.docx
@@ -202,7 +202,7 @@
           <w:sz w:val="36"/>
           <w:szCs w:val="36"/>
         </w:rPr>
-        <w:t>H3I</w:t>
+        <w:t>IOH</w:t>
       </w:r>
       <w:r>
         <w:rPr>
@@ -315,6 +315,8 @@
           <w:szCs w:val="36"/>
         </w:rPr>
       </w:pPr>
+      <w:bookmarkStart w:id="0" w:name="_GoBack"/>
+      <w:bookmarkEnd w:id="0"/>
     </w:p>
     <w:p>
       <w:pPr>
@@ -327,6 +329,9 @@
         <w:jc w:val="center"/>
       </w:pPr>
       <w:r>
+        <w:rPr>
+          <w:noProof/>
+        </w:rPr>
         <w:drawing>
           <wp:anchor distT="0" distB="0" distL="114300" distR="114300" simplePos="0" relativeHeight="251662336" behindDoc="0" locked="0" layoutInCell="1" allowOverlap="1" wp14:anchorId="0811497F" wp14:editId="1A3D2F9B">
             <wp:simplePos x="0" y="0"/>
@@ -419,6 +424,7 @@
         <w:rPr>
           <w:b/>
           <w:caps/>
+          <w:noProof/>
         </w:rPr>
         <w:drawing>
           <wp:anchor distT="0" distB="0" distL="114300" distR="114300" simplePos="0" relativeHeight="251664384" behindDoc="0" locked="0" layoutInCell="1" allowOverlap="1" wp14:anchorId="2C03EAE3" wp14:editId="2D56D464">
@@ -4390,7 +4396,7 @@
         <w:lastRenderedPageBreak/>
         <w:fldChar w:fldCharType="end"/>
       </w:r>
-      <w:bookmarkStart w:id="0" w:name="_Toc334089293"/>
+      <w:bookmarkStart w:id="1" w:name="_Toc334089293"/>
       <w:r>
         <w:rPr>
           <w:rFonts w:eastAsia="SimSun" w:cs="Arial"/>
@@ -4399,26 +4405,26 @@
         </w:rPr>
         <w:t>Description of Change</w:t>
       </w:r>
-      <w:bookmarkEnd w:id="0"/>
-    </w:p>
-    <w:p>
-      <w:pPr>
-        <w:pStyle w:val="Heading2"/>
-        <w:rPr>
-          <w:rFonts w:eastAsia="SimSun" w:cs="Arial"/>
-        </w:rPr>
-      </w:pPr>
-      <w:bookmarkStart w:id="1" w:name="_Toc334089294"/>
-      <w:r>
-        <w:rPr>
-          <w:rFonts w:cs="Arial"/>
-        </w:rPr>
-        <w:t>Description of Site</w:t>
-      </w:r>
       <w:bookmarkEnd w:id="1"/>
     </w:p>
     <w:p>
       <w:pPr>
+        <w:pStyle w:val="Heading2"/>
+        <w:rPr>
+          <w:rFonts w:eastAsia="SimSun" w:cs="Arial"/>
+        </w:rPr>
+      </w:pPr>
+      <w:bookmarkStart w:id="2" w:name="_Toc334089294"/>
+      <w:r>
+        <w:rPr>
+          <w:rFonts w:cs="Arial"/>
+        </w:rPr>
+        <w:t>Description of Site</w:t>
+      </w:r>
+      <w:bookmarkEnd w:id="2"/>
+    </w:p>
+    <w:p>
+      <w:pPr>
         <w:pStyle w:val="BodyText"/>
         <w:ind w:left="1134" w:firstLine="480"/>
         <w:rPr>
@@ -4427,7 +4433,7 @@
           <w:szCs w:val="24"/>
         </w:rPr>
       </w:pPr>
-      <w:bookmarkStart w:id="2" w:name="_Toc334089295"/>
+      <w:bookmarkStart w:id="3" w:name="_Toc334089295"/>
       <w:r>
         <w:rPr>
           <w:rFonts w:ascii="Arial" w:hAnsi="Arial" w:cs="Arial"/>
@@ -5217,7 +5223,7 @@
         </w:rPr>
         <w:t>Purpose</w:t>
       </w:r>
-      <w:bookmarkEnd w:id="2"/>
+      <w:bookmarkEnd w:id="3"/>
       <w:r>
         <w:rPr>
           <w:rFonts w:cs="Arial" w:hint="eastAsia"/>
@@ -5230,8 +5236,6 @@
         </w:rPr>
         <w:t>and Requirements</w:t>
       </w:r>
-      <w:bookmarkStart w:id="3" w:name="_GoBack"/>
-      <w:bookmarkEnd w:id="3"/>
     </w:p>
     <w:p>
       <w:pPr>
@@ -14214,7 +14218,10 @@
             </w:rPr>
           </w:pPr>
           <w:r>
-            <w:t xml:space="preserve">H3I CR MOP </w:t>
+            <w:t>IOH</w:t>
+          </w:r>
+          <w:r>
+            <w:t xml:space="preserve"> CR MOP </w:t>
           </w:r>
           <w:r>
             <w:t>Cutover Activity</w:t>
@@ -19603,7 +19610,7 @@
 </file>
 
 <file path=customXml/itemProps1.xml><?xml version="1.0" encoding="utf-8"?>
-<ds:datastoreItem xmlns:ds="http://schemas.openxmlformats.org/officeDocument/2006/customXml" ds:itemID="{F0B9821A-A555-4B7F-ADCF-C21BBB240AE8}">
+<ds:datastoreItem xmlns:ds="http://schemas.openxmlformats.org/officeDocument/2006/customXml" ds:itemID="{2ED6B3CE-A321-494A-A4B4-7F1F2830F289}">
   <ds:schemaRefs>
     <ds:schemaRef ds:uri="http://schemas.openxmlformats.org/officeDocument/2006/bibliography"/>
   </ds:schemaRefs>
